--- a/assets/CV.docx
+++ b/assets/CV.docx
@@ -11,24 +11,23 @@
       </w:pPr>
       <w:r>
         <w:rPr>
-          <w:rFonts w:hint="eastAsia"/>
           <w:noProof/>
           <w:sz w:val="24"/>
           <w:szCs w:val="24"/>
         </w:rPr>
         <w:drawing>
-          <wp:anchor distT="0" distB="0" distL="114300" distR="114300" simplePos="0" relativeHeight="251659264" behindDoc="0" locked="0" layoutInCell="1" allowOverlap="1" wp14:anchorId="7654163F" wp14:editId="12E66A12">
+          <wp:anchor distT="0" distB="0" distL="114300" distR="114300" simplePos="0" relativeHeight="251658240" behindDoc="0" locked="0" layoutInCell="1" allowOverlap="1" wp14:anchorId="108FDB9A" wp14:editId="23BB11EB">
             <wp:simplePos x="0" y="0"/>
-            <wp:positionH relativeFrom="margin">
-              <wp:align>right</wp:align>
+            <wp:positionH relativeFrom="column">
+              <wp:posOffset>4109085</wp:posOffset>
             </wp:positionH>
             <wp:positionV relativeFrom="paragraph">
-              <wp:posOffset>45085</wp:posOffset>
+              <wp:posOffset>-91440</wp:posOffset>
             </wp:positionV>
-            <wp:extent cx="1042423" cy="1287379"/>
-            <wp:effectExtent l="0" t="0" r="5715" b="8255"/>
+            <wp:extent cx="1248196" cy="1249680"/>
+            <wp:effectExtent l="0" t="0" r="9525" b="7620"/>
             <wp:wrapNone/>
-            <wp:docPr id="3" name="图片 3" descr="图片包含 人员, 男士, 墙壁, 戴着&#10;&#10;描述已自动生成"/>
+            <wp:docPr id="1570456907" name="图片 1"/>
             <wp:cNvGraphicFramePr>
               <a:graphicFrameLocks xmlns:a="http://schemas.openxmlformats.org/drawingml/2006/main" noChangeAspect="1"/>
             </wp:cNvGraphicFramePr>
@@ -36,7 +35,7 @@
               <a:graphicData uri="http://schemas.openxmlformats.org/drawingml/2006/picture">
                 <pic:pic xmlns:pic="http://schemas.openxmlformats.org/drawingml/2006/picture">
                   <pic:nvPicPr>
-                    <pic:cNvPr id="3" name="图片1.jpg"/>
+                    <pic:cNvPr id="1570456907" name="图片 1570456907"/>
                     <pic:cNvPicPr/>
                   </pic:nvPicPr>
                   <pic:blipFill>
@@ -54,7 +53,7 @@
                   <pic:spPr>
                     <a:xfrm>
                       <a:off x="0" y="0"/>
-                      <a:ext cx="1042423" cy="1287379"/>
+                      <a:ext cx="1248196" cy="1249680"/>
                     </a:xfrm>
                     <a:prstGeom prst="rect">
                       <a:avLst/>
@@ -63,10 +62,10 @@
                 </pic:pic>
               </a:graphicData>
             </a:graphic>
-            <wp14:sizeRelH relativeFrom="page">
+            <wp14:sizeRelH relativeFrom="margin">
               <wp14:pctWidth>0</wp14:pctWidth>
             </wp14:sizeRelH>
-            <wp14:sizeRelV relativeFrom="page">
+            <wp14:sizeRelV relativeFrom="margin">
               <wp14:pctHeight>0</wp14:pctHeight>
             </wp14:sizeRelV>
           </wp:anchor>
@@ -661,10 +660,33 @@
       </w:pPr>
       <w:r>
         <w:rPr>
-          <w:sz w:val="24"/>
-          <w:szCs w:val="24"/>
-        </w:rPr>
-        <w:t xml:space="preserve">Junior python user on data analysis </w:t>
+          <w:rFonts w:hint="eastAsia"/>
+          <w:sz w:val="24"/>
+          <w:szCs w:val="24"/>
+        </w:rPr>
+        <w:t>P</w:t>
+      </w:r>
+      <w:r>
+        <w:rPr>
+          <w:sz w:val="24"/>
+          <w:szCs w:val="24"/>
+        </w:rPr>
+        <w:t xml:space="preserve">ython user on </w:t>
+      </w:r>
+      <w:r>
+        <w:rPr>
+          <w:rFonts w:hint="eastAsia"/>
+          <w:sz w:val="24"/>
+          <w:szCs w:val="24"/>
+        </w:rPr>
+        <w:t xml:space="preserve">AI app Dev&amp; </w:t>
+      </w:r>
+      <w:r>
+        <w:rPr>
+          <w:sz w:val="24"/>
+          <w:szCs w:val="24"/>
+        </w:rPr>
+        <w:t xml:space="preserve">data analysis </w:t>
       </w:r>
       <w:r>
         <w:rPr>
@@ -912,7 +934,7 @@
           <w:sz w:val="24"/>
           <w:szCs w:val="24"/>
         </w:rPr>
-        <w:t>Facilitate the execution of plant strategy and provide lean expertise and guidance through focused and sustainable value stream transformation to enable cross-functional collaboration, best practice sharing, and implementation.</w:t>
+        <w:t>Facilitate the execution of strategy and provide lean expertise and guidance through focused and sustainable value stream transformation to enable cross-functional collaboration, best practice sharing, and implementation.</w:t>
       </w:r>
     </w:p>
     <w:p>
@@ -2014,23 +2036,7 @@
           <w:sz w:val="24"/>
           <w:szCs w:val="24"/>
         </w:rPr>
-        <w:t xml:space="preserve">Coordinated and integrated internal resources to cover the service scope from the initial design solution to program </w:t>
-      </w:r>
-      <w:r>
-        <w:rPr>
-          <w:kern w:val="0"/>
-          <w:sz w:val="24"/>
-          <w:szCs w:val="24"/>
-        </w:rPr>
-        <w:t>implementation and</w:t>
-      </w:r>
-      <w:r>
-        <w:rPr>
-          <w:kern w:val="0"/>
-          <w:sz w:val="24"/>
-          <w:szCs w:val="24"/>
-        </w:rPr>
-        <w:t xml:space="preserve"> tracked the progress of implementation.</w:t>
+        <w:t>Coordinated and integrated internal resources to cover the service scope from the initial design solution to program implementation and tracked the progress of implementation.</w:t>
       </w:r>
     </w:p>
     <w:p>
@@ -2375,7 +2381,6 @@
         <w:ind w:left="360" w:firstLineChars="0" w:firstLine="0"/>
         <w:jc w:val="left"/>
         <w:rPr>
-          <w:rFonts w:hint="eastAsia"/>
           <w:kern w:val="0"/>
           <w:sz w:val="24"/>
           <w:szCs w:val="24"/>

--- a/assets/CV.docx
+++ b/assets/CV.docx
@@ -1,6 +1,6 @@
 
 <file path=word/document.xml><?xml version="1.0" encoding="utf-8"?>
-<w:document xmlns:wpc="http://schemas.microsoft.com/office/word/2010/wordprocessingCanvas" xmlns:cx="http://schemas.microsoft.com/office/drawing/2014/chartex" xmlns:cx1="http://schemas.microsoft.com/office/drawing/2015/9/8/chartex" xmlns:cx2="http://schemas.microsoft.com/office/drawing/2015/10/21/chartex" xmlns:cx3="http://schemas.microsoft.com/office/drawing/2016/5/9/chartex" xmlns:cx4="http://schemas.microsoft.com/office/drawing/2016/5/10/chartex" xmlns:cx5="http://schemas.microsoft.com/office/drawing/2016/5/11/chartex" xmlns:cx6="http://schemas.microsoft.com/office/drawing/2016/5/12/chartex" xmlns:cx7="http://schemas.microsoft.com/office/drawing/2016/5/13/chartex" xmlns:cx8="http://schemas.microsoft.com/office/drawing/2016/5/14/chartex" xmlns:mc="http://schemas.openxmlformats.org/markup-compatibility/2006" xmlns:aink="http://schemas.microsoft.com/office/drawing/2016/ink" xmlns:am3d="http://schemas.microsoft.com/office/drawing/2017/model3d" xmlns:o="urn:schemas-microsoft-com:office:office" xmlns:oel="http://schemas.microsoft.com/office/2019/extlst" xmlns:r="http://schemas.openxmlformats.org/officeDocument/2006/relationships" xmlns:m="http://schemas.openxmlformats.org/officeDocument/2006/math" xmlns:v="urn:schemas-microsoft-com:vml" xmlns:wp14="http://schemas.microsoft.com/office/word/2010/wordprocessingDrawing" xmlns:wp="http://schemas.openxmlformats.org/drawingml/2006/wordprocessingDrawing" xmlns:w10="urn:schemas-microsoft-com:office:word" xmlns:w="http://schemas.openxmlformats.org/wordprocessingml/2006/main" xmlns:w14="http://schemas.microsoft.com/office/word/2010/wordml" xmlns:w15="http://schemas.microsoft.com/office/word/2012/wordml" xmlns:w16cex="http://schemas.microsoft.com/office/word/2018/wordml/cex" xmlns:w16cid="http://schemas.microsoft.com/office/word/2016/wordml/cid" xmlns:w16="http://schemas.microsoft.com/office/word/2018/wordml" xmlns:w16sdtdh="http://schemas.microsoft.com/office/word/2020/wordml/sdtdatahash" xmlns:w16se="http://schemas.microsoft.com/office/word/2015/wordml/symex" xmlns:wpg="http://schemas.microsoft.com/office/word/2010/wordprocessingGroup" xmlns:wpi="http://schemas.microsoft.com/office/word/2010/wordprocessingInk" xmlns:wne="http://schemas.microsoft.com/office/word/2006/wordml" xmlns:wps="http://schemas.microsoft.com/office/word/2010/wordprocessingShape" mc:Ignorable="w14 w15 w16se w16cid w16 w16cex w16sdtdh wp14">
+<w:document xmlns:wpc="http://schemas.microsoft.com/office/word/2010/wordprocessingCanvas" xmlns:cx="http://schemas.microsoft.com/office/drawing/2014/chartex" xmlns:cx1="http://schemas.microsoft.com/office/drawing/2015/9/8/chartex" xmlns:cx2="http://schemas.microsoft.com/office/drawing/2015/10/21/chartex" xmlns:cx3="http://schemas.microsoft.com/office/drawing/2016/5/9/chartex" xmlns:cx4="http://schemas.microsoft.com/office/drawing/2016/5/10/chartex" xmlns:cx5="http://schemas.microsoft.com/office/drawing/2016/5/11/chartex" xmlns:cx6="http://schemas.microsoft.com/office/drawing/2016/5/12/chartex" xmlns:cx7="http://schemas.microsoft.com/office/drawing/2016/5/13/chartex" xmlns:cx8="http://schemas.microsoft.com/office/drawing/2016/5/14/chartex" xmlns:mc="http://schemas.openxmlformats.org/markup-compatibility/2006" xmlns:aink="http://schemas.microsoft.com/office/drawing/2016/ink" xmlns:am3d="http://schemas.microsoft.com/office/drawing/2017/model3d" xmlns:o="urn:schemas-microsoft-com:office:office" xmlns:oel="http://schemas.microsoft.com/office/2019/extlst" xmlns:r="http://schemas.openxmlformats.org/officeDocument/2006/relationships" xmlns:m="http://schemas.openxmlformats.org/officeDocument/2006/math" xmlns:v="urn:schemas-microsoft-com:vml" xmlns:wp14="http://schemas.microsoft.com/office/word/2010/wordprocessingDrawing" xmlns:wp="http://schemas.openxmlformats.org/drawingml/2006/wordprocessingDrawing" xmlns:w10="urn:schemas-microsoft-com:office:word" xmlns:w="http://schemas.openxmlformats.org/wordprocessingml/2006/main" xmlns:w14="http://schemas.microsoft.com/office/word/2010/wordml" xmlns:w15="http://schemas.microsoft.com/office/word/2012/wordml" xmlns:w16cex="http://schemas.microsoft.com/office/word/2018/wordml/cex" xmlns:w16cid="http://schemas.microsoft.com/office/word/2016/wordml/cid" xmlns:w16="http://schemas.microsoft.com/office/word/2018/wordml" xmlns:w16du="http://schemas.microsoft.com/office/word/2023/wordml/word16du" xmlns:w16sdtdh="http://schemas.microsoft.com/office/word/2020/wordml/sdtdatahash" xmlns:w16se="http://schemas.microsoft.com/office/word/2015/wordml/symex" xmlns:wpg="http://schemas.microsoft.com/office/word/2010/wordprocessingGroup" xmlns:wpi="http://schemas.microsoft.com/office/word/2010/wordprocessingInk" xmlns:wne="http://schemas.microsoft.com/office/word/2006/wordml" xmlns:wps="http://schemas.microsoft.com/office/word/2010/wordprocessingShape" mc:Ignorable="w14 w15 w16se w16cid w16 w16cex w16sdtdh w16du wp14">
   <w:body>
     <w:p>
       <w:pPr>
@@ -225,6 +225,33 @@
         <w:t>Gender: Male</w:t>
       </w:r>
     </w:p>
+    <w:p>
+      <w:pPr>
+        <w:rPr>
+          <w:rFonts w:hint="eastAsia"/>
+          <w:sz w:val="24"/>
+          <w:szCs w:val="24"/>
+        </w:rPr>
+      </w:pPr>
+      <w:r>
+        <w:rPr>
+          <w:rFonts w:hint="eastAsia"/>
+          <w:sz w:val="24"/>
+          <w:szCs w:val="24"/>
+        </w:rPr>
+        <w:t xml:space="preserve">Homepage: </w:t>
+      </w:r>
+      <w:hyperlink r:id="rId9" w:history="1">
+        <w:r>
+          <w:rPr>
+            <w:rStyle w:val="af"/>
+            <w:sz w:val="24"/>
+            <w:szCs w:val="24"/>
+          </w:rPr>
+          <w:t>https://yuri-resume.streamlit.app/</w:t>
+        </w:r>
+      </w:hyperlink>
+    </w:p>
     <w:p/>
     <w:p>
       <w:pPr>
@@ -697,10 +724,41 @@
       </w:r>
       <w:r>
         <w:rPr>
-          <w:sz w:val="24"/>
-          <w:szCs w:val="24"/>
-        </w:rPr>
-        <w:t>.</w:t>
+          <w:rFonts w:hint="eastAsia"/>
+          <w:sz w:val="24"/>
+          <w:szCs w:val="24"/>
+        </w:rPr>
+        <w:t xml:space="preserve">, </w:t>
+      </w:r>
+      <w:r>
+        <w:rPr>
+          <w:rFonts w:hint="eastAsia"/>
+          <w:sz w:val="24"/>
+          <w:szCs w:val="24"/>
+        </w:rPr>
+        <w:t>e</w:t>
+      </w:r>
+      <w:r>
+        <w:rPr>
+          <w:sz w:val="24"/>
+          <w:szCs w:val="24"/>
+        </w:rPr>
+        <w:t xml:space="preserve">xperienced in LLM application development, </w:t>
+      </w:r>
+      <w:r>
+        <w:rPr>
+          <w:rFonts w:hint="eastAsia"/>
+          <w:sz w:val="24"/>
+          <w:szCs w:val="24"/>
+        </w:rPr>
+        <w:t xml:space="preserve">Azure OpenAI </w:t>
+      </w:r>
+      <w:r>
+        <w:rPr>
+          <w:sz w:val="24"/>
+          <w:szCs w:val="24"/>
+        </w:rPr>
+        <w:t>API integration, and private GPT hosting.</w:t>
       </w:r>
     </w:p>
     <w:p>
@@ -1126,6 +1184,7 @@
           <w:sz w:val="24"/>
           <w:szCs w:val="24"/>
         </w:rPr>
+        <w:lastRenderedPageBreak/>
         <w:t>Provide necessary lean &amp; six sigma tools training to develop targeted people’s capability on PDCA &amp; DMAIC methodology application.</w:t>
       </w:r>
     </w:p>
@@ -1171,7 +1230,6 @@
           <w:sz w:val="24"/>
           <w:szCs w:val="24"/>
         </w:rPr>
-        <w:lastRenderedPageBreak/>
         <w:t>2018/4-</w:t>
       </w:r>
       <w:r>
@@ -2065,6 +2123,7 @@
           <w:sz w:val="24"/>
           <w:szCs w:val="24"/>
         </w:rPr>
+        <w:lastRenderedPageBreak/>
         <w:t>Implemented programs for improving project functions</w:t>
       </w:r>
       <w:r>
@@ -2180,7 +2239,6 @@
           <w:sz w:val="24"/>
           <w:szCs w:val="24"/>
         </w:rPr>
-        <w:lastRenderedPageBreak/>
         <w:t xml:space="preserve">2012/3-2015/8 Subject Matter Expert HP-GSD </w:t>
       </w:r>
     </w:p>
@@ -3011,8 +3069,8 @@
       </w:r>
     </w:p>
     <w:sectPr>
-      <w:footerReference w:type="even" r:id="rId9"/>
-      <w:footerReference w:type="default" r:id="rId10"/>
+      <w:footerReference w:type="even" r:id="rId10"/>
+      <w:footerReference w:type="default" r:id="rId11"/>
       <w:pgSz w:w="11906" w:h="16838" w:code="9"/>
       <w:pgMar w:top="1440" w:right="1287" w:bottom="1440" w:left="1797" w:header="851" w:footer="992" w:gutter="0"/>
       <w:pgNumType w:start="0"/>
@@ -3025,7 +3083,7 @@
 </file>
 
 <file path=word/endnotes.xml><?xml version="1.0" encoding="utf-8"?>
-<w:endnotes xmlns:wpc="http://schemas.microsoft.com/office/word/2010/wordprocessingCanvas" xmlns:cx="http://schemas.microsoft.com/office/drawing/2014/chartex" xmlns:cx1="http://schemas.microsoft.com/office/drawing/2015/9/8/chartex" xmlns:cx2="http://schemas.microsoft.com/office/drawing/2015/10/21/chartex" xmlns:cx3="http://schemas.microsoft.com/office/drawing/2016/5/9/chartex" xmlns:cx4="http://schemas.microsoft.com/office/drawing/2016/5/10/chartex" xmlns:cx5="http://schemas.microsoft.com/office/drawing/2016/5/11/chartex" xmlns:cx6="http://schemas.microsoft.com/office/drawing/2016/5/12/chartex" xmlns:cx7="http://schemas.microsoft.com/office/drawing/2016/5/13/chartex" xmlns:cx8="http://schemas.microsoft.com/office/drawing/2016/5/14/chartex" xmlns:mc="http://schemas.openxmlformats.org/markup-compatibility/2006" xmlns:aink="http://schemas.microsoft.com/office/drawing/2016/ink" xmlns:am3d="http://schemas.microsoft.com/office/drawing/2017/model3d" xmlns:o="urn:schemas-microsoft-com:office:office" xmlns:oel="http://schemas.microsoft.com/office/2019/extlst" xmlns:r="http://schemas.openxmlformats.org/officeDocument/2006/relationships" xmlns:m="http://schemas.openxmlformats.org/officeDocument/2006/math" xmlns:v="urn:schemas-microsoft-com:vml" xmlns:wp14="http://schemas.microsoft.com/office/word/2010/wordprocessingDrawing" xmlns:wp="http://schemas.openxmlformats.org/drawingml/2006/wordprocessingDrawing" xmlns:w10="urn:schemas-microsoft-com:office:word" xmlns:w="http://schemas.openxmlformats.org/wordprocessingml/2006/main" xmlns:w14="http://schemas.microsoft.com/office/word/2010/wordml" xmlns:w15="http://schemas.microsoft.com/office/word/2012/wordml" xmlns:w16cex="http://schemas.microsoft.com/office/word/2018/wordml/cex" xmlns:w16cid="http://schemas.microsoft.com/office/word/2016/wordml/cid" xmlns:w16="http://schemas.microsoft.com/office/word/2018/wordml" xmlns:w16sdtdh="http://schemas.microsoft.com/office/word/2020/wordml/sdtdatahash" xmlns:w16se="http://schemas.microsoft.com/office/word/2015/wordml/symex" xmlns:wpg="http://schemas.microsoft.com/office/word/2010/wordprocessingGroup" xmlns:wpi="http://schemas.microsoft.com/office/word/2010/wordprocessingInk" xmlns:wne="http://schemas.microsoft.com/office/word/2006/wordml" xmlns:wps="http://schemas.microsoft.com/office/word/2010/wordprocessingShape" mc:Ignorable="w14 w15 w16se w16cid w16 w16cex w16sdtdh wp14">
+<w:endnotes xmlns:wpc="http://schemas.microsoft.com/office/word/2010/wordprocessingCanvas" xmlns:cx="http://schemas.microsoft.com/office/drawing/2014/chartex" xmlns:cx1="http://schemas.microsoft.com/office/drawing/2015/9/8/chartex" xmlns:cx2="http://schemas.microsoft.com/office/drawing/2015/10/21/chartex" xmlns:cx3="http://schemas.microsoft.com/office/drawing/2016/5/9/chartex" xmlns:cx4="http://schemas.microsoft.com/office/drawing/2016/5/10/chartex" xmlns:cx5="http://schemas.microsoft.com/office/drawing/2016/5/11/chartex" xmlns:cx6="http://schemas.microsoft.com/office/drawing/2016/5/12/chartex" xmlns:cx7="http://schemas.microsoft.com/office/drawing/2016/5/13/chartex" xmlns:cx8="http://schemas.microsoft.com/office/drawing/2016/5/14/chartex" xmlns:mc="http://schemas.openxmlformats.org/markup-compatibility/2006" xmlns:aink="http://schemas.microsoft.com/office/drawing/2016/ink" xmlns:am3d="http://schemas.microsoft.com/office/drawing/2017/model3d" xmlns:o="urn:schemas-microsoft-com:office:office" xmlns:oel="http://schemas.microsoft.com/office/2019/extlst" xmlns:r="http://schemas.openxmlformats.org/officeDocument/2006/relationships" xmlns:m="http://schemas.openxmlformats.org/officeDocument/2006/math" xmlns:v="urn:schemas-microsoft-com:vml" xmlns:wp14="http://schemas.microsoft.com/office/word/2010/wordprocessingDrawing" xmlns:wp="http://schemas.openxmlformats.org/drawingml/2006/wordprocessingDrawing" xmlns:w10="urn:schemas-microsoft-com:office:word" xmlns:w="http://schemas.openxmlformats.org/wordprocessingml/2006/main" xmlns:w14="http://schemas.microsoft.com/office/word/2010/wordml" xmlns:w15="http://schemas.microsoft.com/office/word/2012/wordml" xmlns:w16cex="http://schemas.microsoft.com/office/word/2018/wordml/cex" xmlns:w16cid="http://schemas.microsoft.com/office/word/2016/wordml/cid" xmlns:w16="http://schemas.microsoft.com/office/word/2018/wordml" xmlns:w16du="http://schemas.microsoft.com/office/word/2023/wordml/word16du" xmlns:w16sdtdh="http://schemas.microsoft.com/office/word/2020/wordml/sdtdatahash" xmlns:w16se="http://schemas.microsoft.com/office/word/2015/wordml/symex" xmlns:wpg="http://schemas.microsoft.com/office/word/2010/wordprocessingGroup" xmlns:wpi="http://schemas.microsoft.com/office/word/2010/wordprocessingInk" xmlns:wne="http://schemas.microsoft.com/office/word/2006/wordml" xmlns:wps="http://schemas.microsoft.com/office/word/2010/wordprocessingShape" mc:Ignorable="w14 w15 w16se w16cid w16 w16cex w16sdtdh w16du wp14">
   <w:endnote w:type="separator" w:id="-1">
     <w:p>
       <w:r>
@@ -3044,7 +3102,7 @@
 </file>
 
 <file path=word/footer1.xml><?xml version="1.0" encoding="utf-8"?>
-<w:ftr xmlns:wpc="http://schemas.microsoft.com/office/word/2010/wordprocessingCanvas" xmlns:cx="http://schemas.microsoft.com/office/drawing/2014/chartex" xmlns:cx1="http://schemas.microsoft.com/office/drawing/2015/9/8/chartex" xmlns:cx2="http://schemas.microsoft.com/office/drawing/2015/10/21/chartex" xmlns:cx3="http://schemas.microsoft.com/office/drawing/2016/5/9/chartex" xmlns:cx4="http://schemas.microsoft.com/office/drawing/2016/5/10/chartex" xmlns:cx5="http://schemas.microsoft.com/office/drawing/2016/5/11/chartex" xmlns:cx6="http://schemas.microsoft.com/office/drawing/2016/5/12/chartex" xmlns:cx7="http://schemas.microsoft.com/office/drawing/2016/5/13/chartex" xmlns:cx8="http://schemas.microsoft.com/office/drawing/2016/5/14/chartex" xmlns:mc="http://schemas.openxmlformats.org/markup-compatibility/2006" xmlns:aink="http://schemas.microsoft.com/office/drawing/2016/ink" xmlns:am3d="http://schemas.microsoft.com/office/drawing/2017/model3d" xmlns:o="urn:schemas-microsoft-com:office:office" xmlns:oel="http://schemas.microsoft.com/office/2019/extlst" xmlns:r="http://schemas.openxmlformats.org/officeDocument/2006/relationships" xmlns:m="http://schemas.openxmlformats.org/officeDocument/2006/math" xmlns:v="urn:schemas-microsoft-com:vml" xmlns:wp14="http://schemas.microsoft.com/office/word/2010/wordprocessingDrawing" xmlns:wp="http://schemas.openxmlformats.org/drawingml/2006/wordprocessingDrawing" xmlns:w10="urn:schemas-microsoft-com:office:word" xmlns:w="http://schemas.openxmlformats.org/wordprocessingml/2006/main" xmlns:w14="http://schemas.microsoft.com/office/word/2010/wordml" xmlns:w15="http://schemas.microsoft.com/office/word/2012/wordml" xmlns:w16cex="http://schemas.microsoft.com/office/word/2018/wordml/cex" xmlns:w16cid="http://schemas.microsoft.com/office/word/2016/wordml/cid" xmlns:w16="http://schemas.microsoft.com/office/word/2018/wordml" xmlns:w16sdtdh="http://schemas.microsoft.com/office/word/2020/wordml/sdtdatahash" xmlns:w16se="http://schemas.microsoft.com/office/word/2015/wordml/symex" xmlns:wpg="http://schemas.microsoft.com/office/word/2010/wordprocessingGroup" xmlns:wpi="http://schemas.microsoft.com/office/word/2010/wordprocessingInk" xmlns:wne="http://schemas.microsoft.com/office/word/2006/wordml" xmlns:wps="http://schemas.microsoft.com/office/word/2010/wordprocessingShape" mc:Ignorable="w14 w15 w16se w16cid w16 w16cex w16sdtdh wp14">
+<w:ftr xmlns:wpc="http://schemas.microsoft.com/office/word/2010/wordprocessingCanvas" xmlns:cx="http://schemas.microsoft.com/office/drawing/2014/chartex" xmlns:cx1="http://schemas.microsoft.com/office/drawing/2015/9/8/chartex" xmlns:cx2="http://schemas.microsoft.com/office/drawing/2015/10/21/chartex" xmlns:cx3="http://schemas.microsoft.com/office/drawing/2016/5/9/chartex" xmlns:cx4="http://schemas.microsoft.com/office/drawing/2016/5/10/chartex" xmlns:cx5="http://schemas.microsoft.com/office/drawing/2016/5/11/chartex" xmlns:cx6="http://schemas.microsoft.com/office/drawing/2016/5/12/chartex" xmlns:cx7="http://schemas.microsoft.com/office/drawing/2016/5/13/chartex" xmlns:cx8="http://schemas.microsoft.com/office/drawing/2016/5/14/chartex" xmlns:mc="http://schemas.openxmlformats.org/markup-compatibility/2006" xmlns:aink="http://schemas.microsoft.com/office/drawing/2016/ink" xmlns:am3d="http://schemas.microsoft.com/office/drawing/2017/model3d" xmlns:o="urn:schemas-microsoft-com:office:office" xmlns:oel="http://schemas.microsoft.com/office/2019/extlst" xmlns:r="http://schemas.openxmlformats.org/officeDocument/2006/relationships" xmlns:m="http://schemas.openxmlformats.org/officeDocument/2006/math" xmlns:v="urn:schemas-microsoft-com:vml" xmlns:wp14="http://schemas.microsoft.com/office/word/2010/wordprocessingDrawing" xmlns:wp="http://schemas.openxmlformats.org/drawingml/2006/wordprocessingDrawing" xmlns:w10="urn:schemas-microsoft-com:office:word" xmlns:w="http://schemas.openxmlformats.org/wordprocessingml/2006/main" xmlns:w14="http://schemas.microsoft.com/office/word/2010/wordml" xmlns:w15="http://schemas.microsoft.com/office/word/2012/wordml" xmlns:w16cex="http://schemas.microsoft.com/office/word/2018/wordml/cex" xmlns:w16cid="http://schemas.microsoft.com/office/word/2016/wordml/cid" xmlns:w16="http://schemas.microsoft.com/office/word/2018/wordml" xmlns:w16du="http://schemas.microsoft.com/office/word/2023/wordml/word16du" xmlns:w16sdtdh="http://schemas.microsoft.com/office/word/2020/wordml/sdtdatahash" xmlns:w16se="http://schemas.microsoft.com/office/word/2015/wordml/symex" xmlns:wpg="http://schemas.microsoft.com/office/word/2010/wordprocessingGroup" xmlns:wpi="http://schemas.microsoft.com/office/word/2010/wordprocessingInk" xmlns:wne="http://schemas.microsoft.com/office/word/2006/wordml" xmlns:wps="http://schemas.microsoft.com/office/word/2010/wordprocessingShape" mc:Ignorable="w14 w15 w16se w16cid w16 w16cex w16sdtdh w16du wp14">
   <w:p>
     <w:pPr>
       <w:pStyle w:val="a3"/>
@@ -3094,7 +3152,7 @@
 </file>
 
 <file path=word/footer2.xml><?xml version="1.0" encoding="utf-8"?>
-<w:ftr xmlns:wpc="http://schemas.microsoft.com/office/word/2010/wordprocessingCanvas" xmlns:cx="http://schemas.microsoft.com/office/drawing/2014/chartex" xmlns:cx1="http://schemas.microsoft.com/office/drawing/2015/9/8/chartex" xmlns:cx2="http://schemas.microsoft.com/office/drawing/2015/10/21/chartex" xmlns:cx3="http://schemas.microsoft.com/office/drawing/2016/5/9/chartex" xmlns:cx4="http://schemas.microsoft.com/office/drawing/2016/5/10/chartex" xmlns:cx5="http://schemas.microsoft.com/office/drawing/2016/5/11/chartex" xmlns:cx6="http://schemas.microsoft.com/office/drawing/2016/5/12/chartex" xmlns:cx7="http://schemas.microsoft.com/office/drawing/2016/5/13/chartex" xmlns:cx8="http://schemas.microsoft.com/office/drawing/2016/5/14/chartex" xmlns:mc="http://schemas.openxmlformats.org/markup-compatibility/2006" xmlns:aink="http://schemas.microsoft.com/office/drawing/2016/ink" xmlns:am3d="http://schemas.microsoft.com/office/drawing/2017/model3d" xmlns:o="urn:schemas-microsoft-com:office:office" xmlns:oel="http://schemas.microsoft.com/office/2019/extlst" xmlns:r="http://schemas.openxmlformats.org/officeDocument/2006/relationships" xmlns:m="http://schemas.openxmlformats.org/officeDocument/2006/math" xmlns:v="urn:schemas-microsoft-com:vml" xmlns:wp14="http://schemas.microsoft.com/office/word/2010/wordprocessingDrawing" xmlns:wp="http://schemas.openxmlformats.org/drawingml/2006/wordprocessingDrawing" xmlns:w10="urn:schemas-microsoft-com:office:word" xmlns:w="http://schemas.openxmlformats.org/wordprocessingml/2006/main" xmlns:w14="http://schemas.microsoft.com/office/word/2010/wordml" xmlns:w15="http://schemas.microsoft.com/office/word/2012/wordml" xmlns:w16cex="http://schemas.microsoft.com/office/word/2018/wordml/cex" xmlns:w16cid="http://schemas.microsoft.com/office/word/2016/wordml/cid" xmlns:w16="http://schemas.microsoft.com/office/word/2018/wordml" xmlns:w16sdtdh="http://schemas.microsoft.com/office/word/2020/wordml/sdtdatahash" xmlns:w16se="http://schemas.microsoft.com/office/word/2015/wordml/symex" xmlns:wpg="http://schemas.microsoft.com/office/word/2010/wordprocessingGroup" xmlns:wpi="http://schemas.microsoft.com/office/word/2010/wordprocessingInk" xmlns:wne="http://schemas.microsoft.com/office/word/2006/wordml" xmlns:wps="http://schemas.microsoft.com/office/word/2010/wordprocessingShape" mc:Ignorable="w14 w15 w16se w16cid w16 w16cex w16sdtdh wp14">
+<w:ftr xmlns:wpc="http://schemas.microsoft.com/office/word/2010/wordprocessingCanvas" xmlns:cx="http://schemas.microsoft.com/office/drawing/2014/chartex" xmlns:cx1="http://schemas.microsoft.com/office/drawing/2015/9/8/chartex" xmlns:cx2="http://schemas.microsoft.com/office/drawing/2015/10/21/chartex" xmlns:cx3="http://schemas.microsoft.com/office/drawing/2016/5/9/chartex" xmlns:cx4="http://schemas.microsoft.com/office/drawing/2016/5/10/chartex" xmlns:cx5="http://schemas.microsoft.com/office/drawing/2016/5/11/chartex" xmlns:cx6="http://schemas.microsoft.com/office/drawing/2016/5/12/chartex" xmlns:cx7="http://schemas.microsoft.com/office/drawing/2016/5/13/chartex" xmlns:cx8="http://schemas.microsoft.com/office/drawing/2016/5/14/chartex" xmlns:mc="http://schemas.openxmlformats.org/markup-compatibility/2006" xmlns:aink="http://schemas.microsoft.com/office/drawing/2016/ink" xmlns:am3d="http://schemas.microsoft.com/office/drawing/2017/model3d" xmlns:o="urn:schemas-microsoft-com:office:office" xmlns:oel="http://schemas.microsoft.com/office/2019/extlst" xmlns:r="http://schemas.openxmlformats.org/officeDocument/2006/relationships" xmlns:m="http://schemas.openxmlformats.org/officeDocument/2006/math" xmlns:v="urn:schemas-microsoft-com:vml" xmlns:wp14="http://schemas.microsoft.com/office/word/2010/wordprocessingDrawing" xmlns:wp="http://schemas.openxmlformats.org/drawingml/2006/wordprocessingDrawing" xmlns:w10="urn:schemas-microsoft-com:office:word" xmlns:w="http://schemas.openxmlformats.org/wordprocessingml/2006/main" xmlns:w14="http://schemas.microsoft.com/office/word/2010/wordml" xmlns:w15="http://schemas.microsoft.com/office/word/2012/wordml" xmlns:w16cex="http://schemas.microsoft.com/office/word/2018/wordml/cex" xmlns:w16cid="http://schemas.microsoft.com/office/word/2016/wordml/cid" xmlns:w16="http://schemas.microsoft.com/office/word/2018/wordml" xmlns:w16du="http://schemas.microsoft.com/office/word/2023/wordml/word16du" xmlns:w16sdtdh="http://schemas.microsoft.com/office/word/2020/wordml/sdtdatahash" xmlns:w16se="http://schemas.microsoft.com/office/word/2015/wordml/symex" xmlns:wpg="http://schemas.microsoft.com/office/word/2010/wordprocessingGroup" xmlns:wpi="http://schemas.microsoft.com/office/word/2010/wordprocessingInk" xmlns:wne="http://schemas.microsoft.com/office/word/2006/wordml" xmlns:wps="http://schemas.microsoft.com/office/word/2010/wordprocessingShape" mc:Ignorable="w14 w15 w16se w16cid w16 w16cex w16sdtdh w16du wp14">
   <w:p>
     <w:pPr>
       <w:pStyle w:val="a3"/>
@@ -3144,7 +3202,7 @@
 </file>
 
 <file path=word/footnotes.xml><?xml version="1.0" encoding="utf-8"?>
-<w:footnotes xmlns:wpc="http://schemas.microsoft.com/office/word/2010/wordprocessingCanvas" xmlns:cx="http://schemas.microsoft.com/office/drawing/2014/chartex" xmlns:cx1="http://schemas.microsoft.com/office/drawing/2015/9/8/chartex" xmlns:cx2="http://schemas.microsoft.com/office/drawing/2015/10/21/chartex" xmlns:cx3="http://schemas.microsoft.com/office/drawing/2016/5/9/chartex" xmlns:cx4="http://schemas.microsoft.com/office/drawing/2016/5/10/chartex" xmlns:cx5="http://schemas.microsoft.com/office/drawing/2016/5/11/chartex" xmlns:cx6="http://schemas.microsoft.com/office/drawing/2016/5/12/chartex" xmlns:cx7="http://schemas.microsoft.com/office/drawing/2016/5/13/chartex" xmlns:cx8="http://schemas.microsoft.com/office/drawing/2016/5/14/chartex" xmlns:mc="http://schemas.openxmlformats.org/markup-compatibility/2006" xmlns:aink="http://schemas.microsoft.com/office/drawing/2016/ink" xmlns:am3d="http://schemas.microsoft.com/office/drawing/2017/model3d" xmlns:o="urn:schemas-microsoft-com:office:office" xmlns:oel="http://schemas.microsoft.com/office/2019/extlst" xmlns:r="http://schemas.openxmlformats.org/officeDocument/2006/relationships" xmlns:m="http://schemas.openxmlformats.org/officeDocument/2006/math" xmlns:v="urn:schemas-microsoft-com:vml" xmlns:wp14="http://schemas.microsoft.com/office/word/2010/wordprocessingDrawing" xmlns:wp="http://schemas.openxmlformats.org/drawingml/2006/wordprocessingDrawing" xmlns:w10="urn:schemas-microsoft-com:office:word" xmlns:w="http://schemas.openxmlformats.org/wordprocessingml/2006/main" xmlns:w14="http://schemas.microsoft.com/office/word/2010/wordml" xmlns:w15="http://schemas.microsoft.com/office/word/2012/wordml" xmlns:w16cex="http://schemas.microsoft.com/office/word/2018/wordml/cex" xmlns:w16cid="http://schemas.microsoft.com/office/word/2016/wordml/cid" xmlns:w16="http://schemas.microsoft.com/office/word/2018/wordml" xmlns:w16sdtdh="http://schemas.microsoft.com/office/word/2020/wordml/sdtdatahash" xmlns:w16se="http://schemas.microsoft.com/office/word/2015/wordml/symex" xmlns:wpg="http://schemas.microsoft.com/office/word/2010/wordprocessingGroup" xmlns:wpi="http://schemas.microsoft.com/office/word/2010/wordprocessingInk" xmlns:wne="http://schemas.microsoft.com/office/word/2006/wordml" xmlns:wps="http://schemas.microsoft.com/office/word/2010/wordprocessingShape" mc:Ignorable="w14 w15 w16se w16cid w16 w16cex w16sdtdh wp14">
+<w:footnotes xmlns:wpc="http://schemas.microsoft.com/office/word/2010/wordprocessingCanvas" xmlns:cx="http://schemas.microsoft.com/office/drawing/2014/chartex" xmlns:cx1="http://schemas.microsoft.com/office/drawing/2015/9/8/chartex" xmlns:cx2="http://schemas.microsoft.com/office/drawing/2015/10/21/chartex" xmlns:cx3="http://schemas.microsoft.com/office/drawing/2016/5/9/chartex" xmlns:cx4="http://schemas.microsoft.com/office/drawing/2016/5/10/chartex" xmlns:cx5="http://schemas.microsoft.com/office/drawing/2016/5/11/chartex" xmlns:cx6="http://schemas.microsoft.com/office/drawing/2016/5/12/chartex" xmlns:cx7="http://schemas.microsoft.com/office/drawing/2016/5/13/chartex" xmlns:cx8="http://schemas.microsoft.com/office/drawing/2016/5/14/chartex" xmlns:mc="http://schemas.openxmlformats.org/markup-compatibility/2006" xmlns:aink="http://schemas.microsoft.com/office/drawing/2016/ink" xmlns:am3d="http://schemas.microsoft.com/office/drawing/2017/model3d" xmlns:o="urn:schemas-microsoft-com:office:office" xmlns:oel="http://schemas.microsoft.com/office/2019/extlst" xmlns:r="http://schemas.openxmlformats.org/officeDocument/2006/relationships" xmlns:m="http://schemas.openxmlformats.org/officeDocument/2006/math" xmlns:v="urn:schemas-microsoft-com:vml" xmlns:wp14="http://schemas.microsoft.com/office/word/2010/wordprocessingDrawing" xmlns:wp="http://schemas.openxmlformats.org/drawingml/2006/wordprocessingDrawing" xmlns:w10="urn:schemas-microsoft-com:office:word" xmlns:w="http://schemas.openxmlformats.org/wordprocessingml/2006/main" xmlns:w14="http://schemas.microsoft.com/office/word/2010/wordml" xmlns:w15="http://schemas.microsoft.com/office/word/2012/wordml" xmlns:w16cex="http://schemas.microsoft.com/office/word/2018/wordml/cex" xmlns:w16cid="http://schemas.microsoft.com/office/word/2016/wordml/cid" xmlns:w16="http://schemas.microsoft.com/office/word/2018/wordml" xmlns:w16du="http://schemas.microsoft.com/office/word/2023/wordml/word16du" xmlns:w16sdtdh="http://schemas.microsoft.com/office/word/2020/wordml/sdtdatahash" xmlns:w16se="http://schemas.microsoft.com/office/word/2015/wordml/symex" xmlns:wpg="http://schemas.microsoft.com/office/word/2010/wordprocessingGroup" xmlns:wpi="http://schemas.microsoft.com/office/word/2010/wordprocessingInk" xmlns:wne="http://schemas.microsoft.com/office/word/2006/wordml" xmlns:wps="http://schemas.microsoft.com/office/word/2010/wordprocessingShape" mc:Ignorable="w14 w15 w16se w16cid w16 w16cex w16sdtdh w16du wp14">
   <w:footnote w:type="separator" w:id="-1">
     <w:p>
       <w:r>
@@ -3163,7 +3221,7 @@
 </file>
 
 <file path=word/numbering.xml><?xml version="1.0" encoding="utf-8"?>
-<w:numbering xmlns:wpc="http://schemas.microsoft.com/office/word/2010/wordprocessingCanvas" xmlns:cx="http://schemas.microsoft.com/office/drawing/2014/chartex" xmlns:cx1="http://schemas.microsoft.com/office/drawing/2015/9/8/chartex" xmlns:cx2="http://schemas.microsoft.com/office/drawing/2015/10/21/chartex" xmlns:cx3="http://schemas.microsoft.com/office/drawing/2016/5/9/chartex" xmlns:cx4="http://schemas.microsoft.com/office/drawing/2016/5/10/chartex" xmlns:cx5="http://schemas.microsoft.com/office/drawing/2016/5/11/chartex" xmlns:cx6="http://schemas.microsoft.com/office/drawing/2016/5/12/chartex" xmlns:cx7="http://schemas.microsoft.com/office/drawing/2016/5/13/chartex" xmlns:cx8="http://schemas.microsoft.com/office/drawing/2016/5/14/chartex" xmlns:mc="http://schemas.openxmlformats.org/markup-compatibility/2006" xmlns:aink="http://schemas.microsoft.com/office/drawing/2016/ink" xmlns:am3d="http://schemas.microsoft.com/office/drawing/2017/model3d" xmlns:o="urn:schemas-microsoft-com:office:office" xmlns:oel="http://schemas.microsoft.com/office/2019/extlst" xmlns:r="http://schemas.openxmlformats.org/officeDocument/2006/relationships" xmlns:m="http://schemas.openxmlformats.org/officeDocument/2006/math" xmlns:v="urn:schemas-microsoft-com:vml" xmlns:wp14="http://schemas.microsoft.com/office/word/2010/wordprocessingDrawing" xmlns:wp="http://schemas.openxmlformats.org/drawingml/2006/wordprocessingDrawing" xmlns:w10="urn:schemas-microsoft-com:office:word" xmlns:w="http://schemas.openxmlformats.org/wordprocessingml/2006/main" xmlns:w14="http://schemas.microsoft.com/office/word/2010/wordml" xmlns:w15="http://schemas.microsoft.com/office/word/2012/wordml" xmlns:w16cex="http://schemas.microsoft.com/office/word/2018/wordml/cex" xmlns:w16cid="http://schemas.microsoft.com/office/word/2016/wordml/cid" xmlns:w16="http://schemas.microsoft.com/office/word/2018/wordml" xmlns:w16sdtdh="http://schemas.microsoft.com/office/word/2020/wordml/sdtdatahash" xmlns:w16se="http://schemas.microsoft.com/office/word/2015/wordml/symex" xmlns:wpg="http://schemas.microsoft.com/office/word/2010/wordprocessingGroup" xmlns:wpi="http://schemas.microsoft.com/office/word/2010/wordprocessingInk" xmlns:wne="http://schemas.microsoft.com/office/word/2006/wordml" xmlns:wps="http://schemas.microsoft.com/office/word/2010/wordprocessingShape" mc:Ignorable="w14 w15 w16se w16cid w16 w16cex w16sdtdh wp14">
+<w:numbering xmlns:wpc="http://schemas.microsoft.com/office/word/2010/wordprocessingCanvas" xmlns:cx="http://schemas.microsoft.com/office/drawing/2014/chartex" xmlns:cx1="http://schemas.microsoft.com/office/drawing/2015/9/8/chartex" xmlns:cx2="http://schemas.microsoft.com/office/drawing/2015/10/21/chartex" xmlns:cx3="http://schemas.microsoft.com/office/drawing/2016/5/9/chartex" xmlns:cx4="http://schemas.microsoft.com/office/drawing/2016/5/10/chartex" xmlns:cx5="http://schemas.microsoft.com/office/drawing/2016/5/11/chartex" xmlns:cx6="http://schemas.microsoft.com/office/drawing/2016/5/12/chartex" xmlns:cx7="http://schemas.microsoft.com/office/drawing/2016/5/13/chartex" xmlns:cx8="http://schemas.microsoft.com/office/drawing/2016/5/14/chartex" xmlns:mc="http://schemas.openxmlformats.org/markup-compatibility/2006" xmlns:aink="http://schemas.microsoft.com/office/drawing/2016/ink" xmlns:am3d="http://schemas.microsoft.com/office/drawing/2017/model3d" xmlns:o="urn:schemas-microsoft-com:office:office" xmlns:oel="http://schemas.microsoft.com/office/2019/extlst" xmlns:r="http://schemas.openxmlformats.org/officeDocument/2006/relationships" xmlns:m="http://schemas.openxmlformats.org/officeDocument/2006/math" xmlns:v="urn:schemas-microsoft-com:vml" xmlns:wp14="http://schemas.microsoft.com/office/word/2010/wordprocessingDrawing" xmlns:wp="http://schemas.openxmlformats.org/drawingml/2006/wordprocessingDrawing" xmlns:w10="urn:schemas-microsoft-com:office:word" xmlns:w="http://schemas.openxmlformats.org/wordprocessingml/2006/main" xmlns:w14="http://schemas.microsoft.com/office/word/2010/wordml" xmlns:w15="http://schemas.microsoft.com/office/word/2012/wordml" xmlns:w16cex="http://schemas.microsoft.com/office/word/2018/wordml/cex" xmlns:w16cid="http://schemas.microsoft.com/office/word/2016/wordml/cid" xmlns:w16="http://schemas.microsoft.com/office/word/2018/wordml" xmlns:w16du="http://schemas.microsoft.com/office/word/2023/wordml/word16du" xmlns:w16sdtdh="http://schemas.microsoft.com/office/word/2020/wordml/sdtdatahash" xmlns:w16se="http://schemas.microsoft.com/office/word/2015/wordml/symex" xmlns:wpg="http://schemas.microsoft.com/office/word/2010/wordprocessingGroup" xmlns:wpi="http://schemas.microsoft.com/office/word/2010/wordprocessingInk" xmlns:wne="http://schemas.microsoft.com/office/word/2006/wordml" xmlns:wps="http://schemas.microsoft.com/office/word/2010/wordprocessingShape" mc:Ignorable="w14 w15 w16se w16cid w16 w16cex w16sdtdh w16du wp14">
   <w:abstractNum w:abstractNumId="0" w15:restartNumberingAfterBreak="0">
     <w:nsid w:val="022E5F85"/>
     <w:multiLevelType w:val="multilevel"/>
@@ -5075,7 +5133,7 @@
 </file>
 
 <file path=word/styles.xml><?xml version="1.0" encoding="utf-8"?>
-<w:styles xmlns:mc="http://schemas.openxmlformats.org/markup-compatibility/2006" xmlns:r="http://schemas.openxmlformats.org/officeDocument/2006/relationships" xmlns:w="http://schemas.openxmlformats.org/wordprocessingml/2006/main" xmlns:w14="http://schemas.microsoft.com/office/word/2010/wordml" xmlns:w15="http://schemas.microsoft.com/office/word/2012/wordml" xmlns:w16cex="http://schemas.microsoft.com/office/word/2018/wordml/cex" xmlns:w16cid="http://schemas.microsoft.com/office/word/2016/wordml/cid" xmlns:w16="http://schemas.microsoft.com/office/word/2018/wordml" xmlns:w16sdtdh="http://schemas.microsoft.com/office/word/2020/wordml/sdtdatahash" xmlns:w16se="http://schemas.microsoft.com/office/word/2015/wordml/symex" mc:Ignorable="w14 w15 w16se w16cid w16 w16cex w16sdtdh">
+<w:styles xmlns:mc="http://schemas.openxmlformats.org/markup-compatibility/2006" xmlns:r="http://schemas.openxmlformats.org/officeDocument/2006/relationships" xmlns:w="http://schemas.openxmlformats.org/wordprocessingml/2006/main" xmlns:w14="http://schemas.microsoft.com/office/word/2010/wordml" xmlns:w15="http://schemas.microsoft.com/office/word/2012/wordml" xmlns:w16cex="http://schemas.microsoft.com/office/word/2018/wordml/cex" xmlns:w16cid="http://schemas.microsoft.com/office/word/2016/wordml/cid" xmlns:w16="http://schemas.microsoft.com/office/word/2018/wordml" xmlns:w16du="http://schemas.microsoft.com/office/word/2023/wordml/word16du" xmlns:w16sdtdh="http://schemas.microsoft.com/office/word/2020/wordml/sdtdatahash" xmlns:w16se="http://schemas.microsoft.com/office/word/2015/wordml/symex" mc:Ignorable="w14 w15 w16se w16cid w16 w16cex w16sdtdh w16du">
   <w:docDefaults>
     <w:rPrDefault>
       <w:rPr>
